--- a/database/DBSyncFromTheModelDoesnWorks.docx
+++ b/database/DBSyncFromTheModelDoesnWorks.docx
@@ -7,7 +7,13 @@
         <w:pStyle w:val="Title"/>
       </w:pPr>
       <w:r>
-        <w:t>Why Database Synchronize from the model doesn’t work?</w:t>
+        <w:t xml:space="preserve">Why </w:t>
+      </w:r>
+      <w:r>
+        <w:t xml:space="preserve">does </w:t>
+      </w:r>
+      <w:r>
+        <w:t>Database Synchronize from the model doesn’t work?</w:t>
       </w:r>
     </w:p>
     <w:p/>
@@ -22,12 +28,185 @@
     <w:p>
       <w:r>
         <w:tab/>
-        <w:t>Since Oct 2023 the unused tables should be removed from the database:</w:t>
+        <w:t>Since Oct 2023 the unused</w:t>
+      </w:r>
+      <w:r>
+        <w:t xml:space="preserve"> database</w:t>
+      </w:r>
+      <w:r>
+        <w:t xml:space="preserve"> tables should be removed from the database:</w:t>
       </w:r>
     </w:p>
     <w:p>
       <w:r>
         <w:t xml:space="preserve">Upload from the GitHub </w:t>
+      </w:r>
+      <w:hyperlink r:id="rId4" w:history="1">
+        <w:r>
+          <w:rPr>
+            <w:rStyle w:val="Hyperlink"/>
+          </w:rPr>
+          <w:t>https://github.com/MSH/OpenRIMS/tree/main/database SQL script database_cleanup.sql</w:t>
+        </w:r>
+      </w:hyperlink>
+    </w:p>
+    <w:p>
+      <w:pPr>
+        <w:keepNext/>
+      </w:pPr>
+      <w:r>
+        <w:rPr>
+          <w:noProof/>
+        </w:rPr>
+        <w:drawing>
+          <wp:inline distT="0" distB="0" distL="0" distR="0" wp14:anchorId="3166009C" wp14:editId="7B2C9A47">
+            <wp:extent cx="5943600" cy="3514090"/>
+            <wp:effectExtent l="0" t="0" r="0" b="0"/>
+            <wp:docPr id="395136363" name="Picture 1"/>
+            <wp:cNvGraphicFramePr>
+              <a:graphicFrameLocks xmlns:a="http://schemas.openxmlformats.org/drawingml/2006/main" noChangeAspect="1"/>
+            </wp:cNvGraphicFramePr>
+            <a:graphic xmlns:a="http://schemas.openxmlformats.org/drawingml/2006/main">
+              <a:graphicData uri="http://schemas.openxmlformats.org/drawingml/2006/picture">
+                <pic:pic xmlns:pic="http://schemas.openxmlformats.org/drawingml/2006/picture">
+                  <pic:nvPicPr>
+                    <pic:cNvPr id="395136363" name=""/>
+                    <pic:cNvPicPr/>
+                  </pic:nvPicPr>
+                  <pic:blipFill>
+                    <a:blip r:embed="rId5"/>
+                    <a:stretch>
+                      <a:fillRect/>
+                    </a:stretch>
+                  </pic:blipFill>
+                  <pic:spPr>
+                    <a:xfrm>
+                      <a:off x="0" y="0"/>
+                      <a:ext cx="5943600" cy="3514090"/>
+                    </a:xfrm>
+                    <a:prstGeom prst="rect">
+                      <a:avLst/>
+                    </a:prstGeom>
+                  </pic:spPr>
+                </pic:pic>
+              </a:graphicData>
+            </a:graphic>
+          </wp:inline>
+        </w:drawing>
+      </w:r>
+    </w:p>
+    <w:p>
+      <w:pPr>
+        <w:pStyle w:val="Caption"/>
+      </w:pPr>
+      <w:r>
+        <w:t xml:space="preserve">Figure </w:t>
+      </w:r>
+      <w:fldSimple w:instr=" SEQ Figure \* ARABIC ">
+        <w:r>
+          <w:rPr>
+            <w:noProof/>
+          </w:rPr>
+          <w:t>1</w:t>
+        </w:r>
+      </w:fldSimple>
+      <w:r>
+        <w:t xml:space="preserve"> Script to remove unused tables</w:t>
+      </w:r>
+    </w:p>
+    <w:p>
+      <w:pPr>
+        <w:keepNext/>
+      </w:pPr>
+      <w:r>
+        <w:lastRenderedPageBreak/>
+        <w:t>Run this script any convenient way, for example using MySQL Workbench:</w:t>
+      </w:r>
+    </w:p>
+    <w:p>
+      <w:pPr>
+        <w:keepNext/>
+      </w:pPr>
+      <w:r>
+        <w:rPr>
+          <w:noProof/>
+        </w:rPr>
+        <w:drawing>
+          <wp:inline distT="0" distB="0" distL="0" distR="0" wp14:anchorId="2872B2F1" wp14:editId="09EA1A23">
+            <wp:extent cx="5943600" cy="5071745"/>
+            <wp:effectExtent l="0" t="0" r="0" b="0"/>
+            <wp:docPr id="60552796" name="Picture 1"/>
+            <wp:cNvGraphicFramePr>
+              <a:graphicFrameLocks xmlns:a="http://schemas.openxmlformats.org/drawingml/2006/main" noChangeAspect="1"/>
+            </wp:cNvGraphicFramePr>
+            <a:graphic xmlns:a="http://schemas.openxmlformats.org/drawingml/2006/main">
+              <a:graphicData uri="http://schemas.openxmlformats.org/drawingml/2006/picture">
+                <pic:pic xmlns:pic="http://schemas.openxmlformats.org/drawingml/2006/picture">
+                  <pic:nvPicPr>
+                    <pic:cNvPr id="60552796" name=""/>
+                    <pic:cNvPicPr/>
+                  </pic:nvPicPr>
+                  <pic:blipFill>
+                    <a:blip r:embed="rId6"/>
+                    <a:stretch>
+                      <a:fillRect/>
+                    </a:stretch>
+                  </pic:blipFill>
+                  <pic:spPr>
+                    <a:xfrm>
+                      <a:off x="0" y="0"/>
+                      <a:ext cx="5943600" cy="5071745"/>
+                    </a:xfrm>
+                    <a:prstGeom prst="rect">
+                      <a:avLst/>
+                    </a:prstGeom>
+                  </pic:spPr>
+                </pic:pic>
+              </a:graphicData>
+            </a:graphic>
+          </wp:inline>
+        </w:drawing>
+      </w:r>
+    </w:p>
+    <w:p>
+      <w:pPr>
+        <w:pStyle w:val="Caption"/>
+      </w:pPr>
+      <w:r>
+        <w:t xml:space="preserve">Figure </w:t>
+      </w:r>
+      <w:fldSimple w:instr=" SEQ Figure \* ARABIC ">
+        <w:r>
+          <w:rPr>
+            <w:noProof/>
+          </w:rPr>
+          <w:t>2</w:t>
+        </w:r>
+      </w:fldSimple>
+      <w:r>
+        <w:t xml:space="preserve"> MySQL Workbench usage</w:t>
+      </w:r>
+    </w:p>
+    <w:p/>
+    <w:p/>
+    <w:p>
+      <w:pPr>
+        <w:jc w:val="center"/>
+        <w:rPr>
+          <w:b/>
+          <w:bCs/>
+          <w:sz w:val="36"/>
+          <w:szCs w:val="36"/>
+        </w:rPr>
+      </w:pPr>
+      <w:r>
+        <w:rPr>
+          <w:b/>
+          <w:bCs/>
+          <w:sz w:val="36"/>
+          <w:szCs w:val="36"/>
+        </w:rPr>
+        <w:t>Update the database structure from the model again.</w:t>
       </w:r>
     </w:p>
     <w:p/>
@@ -537,6 +716,48 @@
       <w:szCs w:val="32"/>
     </w:rPr>
   </w:style>
+  <w:style w:type="character" w:styleId="Hyperlink">
+    <w:name w:val="Hyperlink"/>
+    <w:basedOn w:val="DefaultParagraphFont"/>
+    <w:uiPriority w:val="99"/>
+    <w:unhideWhenUsed/>
+    <w:rsid w:val="00C154F9"/>
+    <w:rPr>
+      <w:color w:val="0563C1" w:themeColor="hyperlink"/>
+      <w:u w:val="single"/>
+    </w:rPr>
+  </w:style>
+  <w:style w:type="character" w:styleId="UnresolvedMention">
+    <w:name w:val="Unresolved Mention"/>
+    <w:basedOn w:val="DefaultParagraphFont"/>
+    <w:uiPriority w:val="99"/>
+    <w:semiHidden/>
+    <w:unhideWhenUsed/>
+    <w:rsid w:val="00C154F9"/>
+    <w:rPr>
+      <w:color w:val="605E5C"/>
+      <w:shd w:val="clear" w:color="auto" w:fill="E1DFDD"/>
+    </w:rPr>
+  </w:style>
+  <w:style w:type="paragraph" w:styleId="Caption">
+    <w:name w:val="caption"/>
+    <w:basedOn w:val="Normal"/>
+    <w:next w:val="Normal"/>
+    <w:uiPriority w:val="35"/>
+    <w:unhideWhenUsed/>
+    <w:qFormat/>
+    <w:rsid w:val="00C154F9"/>
+    <w:pPr>
+      <w:spacing w:after="200" w:line="240" w:lineRule="auto"/>
+    </w:pPr>
+    <w:rPr>
+      <w:i/>
+      <w:iCs/>
+      <w:color w:val="44546A" w:themeColor="text2"/>
+      <w:sz w:val="18"/>
+      <w:szCs w:val="18"/>
+    </w:rPr>
+  </w:style>
 </w:styles>
 </file>
 
